--- a/module_1/ss3/bai_tap/cau_truc_dieu_kien.docx
+++ b/module_1/ss3/bai_tap/cau_truc_dieu_kien.docx
@@ -14,18 +14,18 @@
           <w:lang w:val="vi-VN"/>
         </w:rPr>
         <w:drawing>
-          <wp:anchor distT="0" distB="0" distL="114300" distR="114300" simplePos="0" relativeHeight="251658240" behindDoc="1" locked="0" layoutInCell="1" allowOverlap="1" wp14:anchorId="4372239D" wp14:editId="772C5B3B">
+          <wp:anchor distT="0" distB="0" distL="114300" distR="114300" simplePos="0" relativeHeight="251658240" behindDoc="0" locked="0" layoutInCell="1" allowOverlap="1" wp14:anchorId="0F6DD8F8" wp14:editId="4A870DED">
             <wp:simplePos x="0" y="0"/>
-            <wp:positionH relativeFrom="column">
-              <wp:posOffset>2329180</wp:posOffset>
+            <wp:positionH relativeFrom="margin">
+              <wp:align>right</wp:align>
             </wp:positionH>
             <wp:positionV relativeFrom="paragraph">
-              <wp:posOffset>30480</wp:posOffset>
+              <wp:posOffset>45720</wp:posOffset>
             </wp:positionV>
-            <wp:extent cx="4193118" cy="3577590"/>
-            <wp:effectExtent l="0" t="0" r="0" b="3810"/>
+            <wp:extent cx="3603764" cy="3505200"/>
+            <wp:effectExtent l="0" t="0" r="0" b="0"/>
             <wp:wrapNone/>
-            <wp:docPr id="1" name="Picture 1"/>
+            <wp:docPr id="2" name="Picture 2"/>
             <wp:cNvGraphicFramePr>
               <a:graphicFrameLocks xmlns:a="http://schemas.openxmlformats.org/drawingml/2006/main" noChangeAspect="1"/>
             </wp:cNvGraphicFramePr>
@@ -33,7 +33,7 @@
               <a:graphicData uri="http://schemas.openxmlformats.org/drawingml/2006/picture">
                 <pic:pic xmlns:pic="http://schemas.openxmlformats.org/drawingml/2006/picture">
                   <pic:nvPicPr>
-                    <pic:cNvPr id="1" name="cau_truc_dieu_kien.drawio.png"/>
+                    <pic:cNvPr id="2" name="cau_truc_dieu_kien.drawio (1).png"/>
                     <pic:cNvPicPr/>
                   </pic:nvPicPr>
                   <pic:blipFill>
@@ -51,7 +51,7 @@
                   <pic:spPr>
                     <a:xfrm>
                       <a:off x="0" y="0"/>
-                      <a:ext cx="4193118" cy="3577590"/>
+                      <a:ext cx="3603764" cy="3505200"/>
                     </a:xfrm>
                     <a:prstGeom prst="rect">
                       <a:avLst/>
@@ -105,7 +105,21 @@
         <w:rPr>
           <w:lang w:val="vi-VN"/>
         </w:rPr>
-        <w:t xml:space="preserve">If (i=&gt;75) </w:t>
+        <w:t>If (</w:t>
+      </w:r>
+      <w:proofErr w:type="spellStart"/>
+      <w:r>
+        <w:t>i</w:t>
+      </w:r>
+      <w:proofErr w:type="spellEnd"/>
+      <w:r>
+        <w:t>&gt;=75</w:t>
+      </w:r>
+      <w:r>
+        <w:rPr>
+          <w:lang w:val="vi-VN"/>
+        </w:rPr>
+        <w:t xml:space="preserve">) </w:t>
       </w:r>
     </w:p>
     <w:p>
@@ -185,6 +199,9 @@
     </w:p>
     <w:p>
       <w:pPr>
+        <w:tabs>
+          <w:tab w:val="left" w:pos="8172"/>
+        </w:tabs>
         <w:rPr>
           <w:lang w:val="vi-VN"/>
         </w:rPr>
@@ -195,6 +212,12 @@
         </w:rPr>
         <w:t>ELSE IF (45&lt;= i &lt; 60)</w:t>
       </w:r>
+      <w:r>
+        <w:rPr>
+          <w:lang w:val="vi-VN"/>
+        </w:rPr>
+        <w:tab/>
+      </w:r>
     </w:p>
     <w:p>
       <w:pPr>
@@ -260,28 +283,28 @@
         </w:rPr>
         <w:t>DISPLAY ‘ LOAI E’</w:t>
       </w:r>
+    </w:p>
+    <w:p>
+      <w:pPr>
+        <w:rPr>
+          <w:lang w:val="vi-VN"/>
+        </w:rPr>
+      </w:pPr>
+      <w:r>
+        <w:rPr>
+          <w:lang w:val="vi-VN"/>
+        </w:rPr>
+        <w:t>END</w:t>
+      </w:r>
+    </w:p>
+    <w:p>
+      <w:pPr>
+        <w:rPr>
+          <w:lang w:val="vi-VN"/>
+        </w:rPr>
+      </w:pPr>
       <w:bookmarkStart w:id="0" w:name="_GoBack"/>
       <w:bookmarkEnd w:id="0"/>
-    </w:p>
-    <w:p>
-      <w:pPr>
-        <w:rPr>
-          <w:lang w:val="vi-VN"/>
-        </w:rPr>
-      </w:pPr>
-      <w:r>
-        <w:rPr>
-          <w:lang w:val="vi-VN"/>
-        </w:rPr>
-        <w:t>END</w:t>
-      </w:r>
-    </w:p>
-    <w:p>
-      <w:pPr>
-        <w:rPr>
-          <w:lang w:val="vi-VN"/>
-        </w:rPr>
-      </w:pPr>
     </w:p>
     <w:sectPr>
       <w:pgSz w:w="12240" w:h="15840"/>
